--- a/Udacity-Intro-To-Computer-Science/Lesson 5/Lesson 5 - How to Repeat.docx
+++ b/Udacity-Intro-To-Computer-Science/Lesson 5/Lesson 5 - How to Repeat.docx
@@ -137,6 +137,609 @@
       <w:pPr>
         <w:pStyle w:val="ListParagraph"/>
       </w:pPr>
+      <w:r>
+        <w:t>String giving the contents of the rest of the page, that way the procedure finds the first link in the rest of the web page each time, and the contents shrink until null.</w:t>
+      </w:r>
+    </w:p>
+    <w:p>
+      <w:pPr>
+        <w:pStyle w:val="ListParagraph"/>
+        <w:numPr>
+          <w:ilvl w:val="0"/>
+          <w:numId w:val="3"/>
+        </w:numPr>
+      </w:pPr>
+      <w:r>
+        <w:t>Quiz: Output</w:t>
+      </w:r>
+    </w:p>
+    <w:p>
+      <w:pPr>
+        <w:pStyle w:val="ListParagraph"/>
+      </w:pPr>
+      <w:r>
+        <w:t xml:space="preserve">URL and </w:t>
+      </w:r>
+      <w:proofErr w:type="spellStart"/>
+      <w:r>
+        <w:t>end_quote</w:t>
+      </w:r>
+      <w:proofErr w:type="spellEnd"/>
+      <w:r>
+        <w:t xml:space="preserve">, </w:t>
+      </w:r>
+      <w:proofErr w:type="spellStart"/>
+      <w:r>
+        <w:t>end_quote</w:t>
+      </w:r>
+      <w:proofErr w:type="spellEnd"/>
+      <w:r>
+        <w:t xml:space="preserve"> is to show where the page has advanced.</w:t>
+      </w:r>
+    </w:p>
+    <w:p>
+      <w:pPr>
+        <w:pStyle w:val="ListParagraph"/>
+        <w:numPr>
+          <w:ilvl w:val="0"/>
+          <w:numId w:val="3"/>
+        </w:numPr>
+      </w:pPr>
+      <w:r>
+        <w:t>Quiz: Return Statement</w:t>
+      </w:r>
+    </w:p>
+    <w:p>
+      <w:pPr>
+        <w:pStyle w:val="ListParagraph"/>
+      </w:pPr>
+      <w:r>
+        <w:t xml:space="preserve">return </w:t>
+      </w:r>
+      <w:proofErr w:type="spellStart"/>
+      <w:r>
+        <w:t>url</w:t>
+      </w:r>
+      <w:proofErr w:type="spellEnd"/>
+      <w:r>
+        <w:t xml:space="preserve">, </w:t>
+      </w:r>
+      <w:proofErr w:type="spellStart"/>
+      <w:r>
+        <w:t>end_quote</w:t>
+      </w:r>
+      <w:proofErr w:type="spellEnd"/>
+    </w:p>
+    <w:p>
+      <w:pPr>
+        <w:pStyle w:val="ListParagraph"/>
+        <w:numPr>
+          <w:ilvl w:val="0"/>
+          <w:numId w:val="3"/>
+        </w:numPr>
+      </w:pPr>
+      <w:r>
+        <w:t>Dave, Sebastian, and Junior</w:t>
+      </w:r>
+    </w:p>
+    <w:p>
+      <w:pPr>
+        <w:pStyle w:val="ListParagraph"/>
+      </w:pPr>
+      <w:r>
+        <w:t>Self-driving cars are cool.</w:t>
+      </w:r>
+    </w:p>
+    <w:p>
+      <w:pPr>
+        <w:pStyle w:val="ListParagraph"/>
+        <w:numPr>
+          <w:ilvl w:val="0"/>
+          <w:numId w:val="3"/>
+        </w:numPr>
+      </w:pPr>
+      <w:r>
+        <w:t>Using Procedures</w:t>
+      </w:r>
+    </w:p>
+    <w:p>
+      <w:pPr>
+        <w:pStyle w:val="ListParagraph"/>
+      </w:pPr>
+      <w:r>
+        <w:t>How to call a procedure explained.</w:t>
+      </w:r>
+    </w:p>
+    <w:p>
+      <w:pPr>
+        <w:pStyle w:val="ListParagraph"/>
+        <w:numPr>
+          <w:ilvl w:val="0"/>
+          <w:numId w:val="3"/>
+        </w:numPr>
+      </w:pPr>
+      <w:r>
+        <w:lastRenderedPageBreak/>
+        <w:t>Quiz: Inc Procedure</w:t>
+      </w:r>
+    </w:p>
+    <w:p>
+      <w:pPr>
+        <w:pStyle w:val="ListParagraph"/>
+      </w:pPr>
+      <w:proofErr w:type="spellStart"/>
+      <w:proofErr w:type="gramStart"/>
+      <w:r>
+        <w:t>inc</w:t>
+      </w:r>
+      <w:proofErr w:type="spellEnd"/>
+      <w:r>
+        <w:t>(</w:t>
+      </w:r>
+      <w:proofErr w:type="gramEnd"/>
+      <w:r>
+        <w:t>) takes a number as input and outputs the number plus one</w:t>
+      </w:r>
+      <w:r>
+        <w:t>.</w:t>
+      </w:r>
+    </w:p>
+    <w:p>
+      <w:pPr>
+        <w:pStyle w:val="ListParagraph"/>
+        <w:numPr>
+          <w:ilvl w:val="0"/>
+          <w:numId w:val="3"/>
+        </w:numPr>
+      </w:pPr>
+      <w:r>
+        <w:t>Quiz: Sum Procedure</w:t>
+      </w:r>
+    </w:p>
+    <w:p>
+      <w:pPr>
+        <w:pStyle w:val="ListParagraph"/>
+      </w:pPr>
+      <w:proofErr w:type="gramStart"/>
+      <w:r>
+        <w:t>sum(</w:t>
+      </w:r>
+      <w:proofErr w:type="gramEnd"/>
+      <w:r>
+        <w:t xml:space="preserve">) </w:t>
+      </w:r>
+      <w:r>
+        <w:t>does not return anything, so the function does not accomplish anything.</w:t>
+      </w:r>
+    </w:p>
+    <w:p>
+      <w:pPr>
+        <w:pStyle w:val="ListParagraph"/>
+        <w:numPr>
+          <w:ilvl w:val="0"/>
+          <w:numId w:val="3"/>
+        </w:numPr>
+      </w:pPr>
+      <w:r>
+        <w:t>Quiz: Sum Procedure with a Return</w:t>
+      </w:r>
+    </w:p>
+    <w:p>
+      <w:pPr>
+        <w:pStyle w:val="ListParagraph"/>
+      </w:pPr>
+      <w:r>
+        <w:t>Takes two numbers as inputs, outputs their sums. Also concatenates strings.</w:t>
+      </w:r>
+    </w:p>
+    <w:p>
+      <w:pPr>
+        <w:pStyle w:val="ListParagraph"/>
+        <w:numPr>
+          <w:ilvl w:val="0"/>
+          <w:numId w:val="3"/>
+        </w:numPr>
+      </w:pPr>
+      <w:r>
+        <w:t>Quiz: Square</w:t>
+      </w:r>
+    </w:p>
+    <w:p>
+      <w:pPr>
+        <w:pStyle w:val="ListParagraph"/>
+      </w:pPr>
+      <w:r>
+        <w:t>def square(</w:t>
+      </w:r>
+      <w:proofErr w:type="spellStart"/>
+      <w:r>
+        <w:t>input_number</w:t>
+      </w:r>
+      <w:proofErr w:type="spellEnd"/>
+      <w:r>
+        <w:t>):</w:t>
+      </w:r>
+    </w:p>
+    <w:p>
+      <w:pPr>
+        <w:pStyle w:val="ListParagraph"/>
+      </w:pPr>
+      <w:r>
+        <w:t xml:space="preserve">    </w:t>
+      </w:r>
+      <w:proofErr w:type="spellStart"/>
+      <w:r>
+        <w:t>squared_number</w:t>
+      </w:r>
+      <w:proofErr w:type="spellEnd"/>
+      <w:r>
+        <w:t xml:space="preserve"> = </w:t>
+      </w:r>
+      <w:proofErr w:type="spellStart"/>
+      <w:r>
+        <w:t>input_number</w:t>
+      </w:r>
+      <w:proofErr w:type="spellEnd"/>
+      <w:r>
+        <w:t xml:space="preserve"> * </w:t>
+      </w:r>
+      <w:proofErr w:type="spellStart"/>
+      <w:r>
+        <w:t>input_number</w:t>
+      </w:r>
+      <w:proofErr w:type="spellEnd"/>
+    </w:p>
+    <w:p>
+      <w:pPr>
+        <w:pStyle w:val="ListParagraph"/>
+      </w:pPr>
+      <w:r>
+        <w:t xml:space="preserve">    return </w:t>
+      </w:r>
+      <w:proofErr w:type="spellStart"/>
+      <w:r>
+        <w:t>squared_number</w:t>
+      </w:r>
+      <w:proofErr w:type="spellEnd"/>
+    </w:p>
+    <w:p>
+      <w:pPr>
+        <w:pStyle w:val="ListParagraph"/>
+        <w:numPr>
+          <w:ilvl w:val="0"/>
+          <w:numId w:val="3"/>
+        </w:numPr>
+      </w:pPr>
+      <w:r>
+        <w:t>Quiz: Sum of Three</w:t>
+      </w:r>
+    </w:p>
+    <w:p>
+      <w:pPr>
+        <w:pStyle w:val="ListParagraph"/>
+      </w:pPr>
+      <w:r>
+        <w:t>def sum3(a, b, c):</w:t>
+      </w:r>
+    </w:p>
+    <w:p>
+      <w:pPr>
+        <w:pStyle w:val="ListParagraph"/>
+      </w:pPr>
+      <w:r>
+        <w:t xml:space="preserve">    return a + b + c</w:t>
+      </w:r>
+    </w:p>
+    <w:p>
+      <w:pPr>
+        <w:pStyle w:val="ListParagraph"/>
+        <w:numPr>
+          <w:ilvl w:val="0"/>
+          <w:numId w:val="3"/>
+        </w:numPr>
+      </w:pPr>
+      <w:r>
+        <w:t xml:space="preserve">Quiz: </w:t>
+      </w:r>
+      <w:proofErr w:type="spellStart"/>
+      <w:r>
+        <w:t>Abbaize</w:t>
+      </w:r>
+      <w:proofErr w:type="spellEnd"/>
+    </w:p>
+    <w:p>
+      <w:pPr>
+        <w:pStyle w:val="ListParagraph"/>
+      </w:pPr>
+      <w:r>
+        <w:t xml:space="preserve">def </w:t>
+      </w:r>
+      <w:proofErr w:type="spellStart"/>
+      <w:proofErr w:type="gramStart"/>
+      <w:r>
+        <w:t>abbaize</w:t>
+      </w:r>
+      <w:proofErr w:type="spellEnd"/>
+      <w:r>
+        <w:t>(</w:t>
+      </w:r>
+      <w:proofErr w:type="spellStart"/>
+      <w:proofErr w:type="gramEnd"/>
+      <w:r>
+        <w:t>first_string</w:t>
+      </w:r>
+      <w:proofErr w:type="spellEnd"/>
+      <w:r>
+        <w:t xml:space="preserve">, </w:t>
+      </w:r>
+      <w:proofErr w:type="spellStart"/>
+      <w:r>
+        <w:t>second_string</w:t>
+      </w:r>
+      <w:proofErr w:type="spellEnd"/>
+      <w:r>
+        <w:t>):</w:t>
+      </w:r>
+    </w:p>
+    <w:p>
+      <w:pPr>
+        <w:pStyle w:val="ListParagraph"/>
+      </w:pPr>
+      <w:r>
+        <w:t xml:space="preserve">    return </w:t>
+      </w:r>
+      <w:proofErr w:type="spellStart"/>
+      <w:r>
+        <w:t>first_string</w:t>
+      </w:r>
+      <w:proofErr w:type="spellEnd"/>
+      <w:r>
+        <w:t xml:space="preserve"> + </w:t>
+      </w:r>
+      <w:proofErr w:type="spellStart"/>
+      <w:r>
+        <w:t>second_string</w:t>
+      </w:r>
+      <w:proofErr w:type="spellEnd"/>
+      <w:r>
+        <w:t xml:space="preserve"> + </w:t>
+      </w:r>
+      <w:proofErr w:type="spellStart"/>
+      <w:r>
+        <w:t>second_string</w:t>
+      </w:r>
+      <w:proofErr w:type="spellEnd"/>
+      <w:r>
+        <w:t xml:space="preserve"> + </w:t>
+      </w:r>
+      <w:proofErr w:type="spellStart"/>
+      <w:r>
+        <w:t>first_string</w:t>
+      </w:r>
+      <w:proofErr w:type="spellEnd"/>
+    </w:p>
+    <w:p>
+      <w:pPr>
+        <w:pStyle w:val="ListParagraph"/>
+        <w:numPr>
+          <w:ilvl w:val="0"/>
+          <w:numId w:val="3"/>
+        </w:numPr>
+      </w:pPr>
+      <w:r>
+        <w:t>Quiz: Find Second</w:t>
+      </w:r>
+    </w:p>
+    <w:p>
+      <w:pPr>
+        <w:pStyle w:val="ListParagraph"/>
+      </w:pPr>
+      <w:r>
+        <w:t xml:space="preserve">def </w:t>
+      </w:r>
+      <w:proofErr w:type="spellStart"/>
+      <w:r>
+        <w:t>find_</w:t>
+      </w:r>
+      <w:proofErr w:type="gramStart"/>
+      <w:r>
+        <w:t>second</w:t>
+      </w:r>
+      <w:proofErr w:type="spellEnd"/>
+      <w:r>
+        <w:t>(</w:t>
+      </w:r>
+      <w:proofErr w:type="spellStart"/>
+      <w:proofErr w:type="gramEnd"/>
+      <w:r>
+        <w:t>search_string</w:t>
+      </w:r>
+      <w:proofErr w:type="spellEnd"/>
+      <w:r>
+        <w:t xml:space="preserve">, </w:t>
+      </w:r>
+      <w:proofErr w:type="spellStart"/>
+      <w:r>
+        <w:t>target_string</w:t>
+      </w:r>
+      <w:proofErr w:type="spellEnd"/>
+      <w:r>
+        <w:t>):</w:t>
+      </w:r>
+    </w:p>
+    <w:p>
+      <w:pPr>
+        <w:pStyle w:val="ListParagraph"/>
+      </w:pPr>
+      <w:r>
+        <w:t xml:space="preserve">    return </w:t>
+      </w:r>
+      <w:proofErr w:type="spellStart"/>
+      <w:r>
+        <w:t>search_</w:t>
+      </w:r>
+      <w:proofErr w:type="gramStart"/>
+      <w:r>
+        <w:t>string.find</w:t>
+      </w:r>
+      <w:proofErr w:type="spellEnd"/>
+      <w:proofErr w:type="gramEnd"/>
+      <w:r>
+        <w:t>(</w:t>
+      </w:r>
+      <w:proofErr w:type="spellStart"/>
+      <w:r>
+        <w:t>target_string</w:t>
+      </w:r>
+      <w:proofErr w:type="spellEnd"/>
+      <w:r>
+        <w:t xml:space="preserve">, </w:t>
+      </w:r>
+      <w:proofErr w:type="spellStart"/>
+      <w:r>
+        <w:t>search_string.find</w:t>
+      </w:r>
+      <w:proofErr w:type="spellEnd"/>
+      <w:r>
+        <w:t>(</w:t>
+      </w:r>
+      <w:proofErr w:type="spellStart"/>
+      <w:r>
+        <w:t>target_string</w:t>
+      </w:r>
+      <w:proofErr w:type="spellEnd"/>
+      <w:r>
+        <w:t>) + 1)</w:t>
+      </w:r>
+    </w:p>
+    <w:p>
+      <w:pPr>
+        <w:pStyle w:val="ListParagraph"/>
+        <w:numPr>
+          <w:ilvl w:val="0"/>
+          <w:numId w:val="3"/>
+        </w:numPr>
+      </w:pPr>
+      <w:r>
+        <w:t>Quiz: Equality Comparisons</w:t>
+      </w:r>
+    </w:p>
+    <w:p>
+      <w:pPr>
+        <w:pStyle w:val="ListParagraph"/>
+      </w:pPr>
+      <w:r>
+        <w:t>= means assignment, so == is the equality comparison</w:t>
+      </w:r>
+    </w:p>
+    <w:p>
+      <w:pPr>
+        <w:pStyle w:val="ListParagraph"/>
+        <w:numPr>
+          <w:ilvl w:val="0"/>
+          <w:numId w:val="3"/>
+        </w:numPr>
+      </w:pPr>
+      <w:r>
+        <w:t>Quiz: If Statements</w:t>
+      </w:r>
+    </w:p>
+    <w:p>
+      <w:pPr>
+        <w:pStyle w:val="ListParagraph"/>
+      </w:pPr>
+      <w:r>
+        <w:lastRenderedPageBreak/>
+        <w:t xml:space="preserve">def </w:t>
+      </w:r>
+      <w:proofErr w:type="gramStart"/>
+      <w:r>
+        <w:t>bigger(</w:t>
+      </w:r>
+      <w:proofErr w:type="spellStart"/>
+      <w:proofErr w:type="gramEnd"/>
+      <w:r>
+        <w:t>number_one</w:t>
+      </w:r>
+      <w:proofErr w:type="spellEnd"/>
+      <w:r>
+        <w:t xml:space="preserve">, </w:t>
+      </w:r>
+      <w:proofErr w:type="spellStart"/>
+      <w:r>
+        <w:t>number_two</w:t>
+      </w:r>
+      <w:proofErr w:type="spellEnd"/>
+      <w:r>
+        <w:t>):</w:t>
+      </w:r>
+    </w:p>
+    <w:p>
+      <w:pPr>
+        <w:pStyle w:val="ListParagraph"/>
+      </w:pPr>
+      <w:r>
+        <w:t xml:space="preserve">    if </w:t>
+      </w:r>
+      <w:proofErr w:type="spellStart"/>
+      <w:r>
+        <w:t>number_one</w:t>
+      </w:r>
+      <w:proofErr w:type="spellEnd"/>
+      <w:r>
+        <w:t xml:space="preserve"> &gt; </w:t>
+      </w:r>
+      <w:proofErr w:type="spellStart"/>
+      <w:r>
+        <w:t>number_two</w:t>
+      </w:r>
+      <w:proofErr w:type="spellEnd"/>
+      <w:r>
+        <w:t>:</w:t>
+      </w:r>
+    </w:p>
+    <w:p>
+      <w:pPr>
+        <w:pStyle w:val="ListParagraph"/>
+      </w:pPr>
+      <w:r>
+        <w:t xml:space="preserve">        return </w:t>
+      </w:r>
+      <w:proofErr w:type="spellStart"/>
+      <w:r>
+        <w:t>number_one</w:t>
+      </w:r>
+      <w:proofErr w:type="spellEnd"/>
+    </w:p>
+    <w:p>
+      <w:pPr>
+        <w:pStyle w:val="ListParagraph"/>
+      </w:pPr>
+      <w:r>
+        <w:t xml:space="preserve">    return </w:t>
+      </w:r>
+      <w:proofErr w:type="spellStart"/>
+      <w:r>
+        <w:t>number_two</w:t>
+      </w:r>
+      <w:proofErr w:type="spellEnd"/>
+    </w:p>
+    <w:p>
+      <w:pPr>
+        <w:pStyle w:val="ListParagraph"/>
+        <w:numPr>
+          <w:ilvl w:val="0"/>
+          <w:numId w:val="3"/>
+        </w:numPr>
+      </w:pPr>
+      <w:r>
+        <w:t>Quiz: Is Friend</w:t>
+      </w:r>
+    </w:p>
+    <w:p>
+      <w:pPr>
+        <w:pStyle w:val="ListParagraph"/>
+      </w:pPr>
       <w:bookmarkStart w:id="0" w:name="_GoBack"/>
       <w:bookmarkEnd w:id="0"/>
     </w:p>
@@ -149,196 +752,7 @@
         </w:numPr>
       </w:pPr>
       <w:r>
-        <w:t>Quiz: Output</w:t>
-      </w:r>
-    </w:p>
-    <w:p>
-      <w:pPr>
-        <w:pStyle w:val="ListParagraph"/>
-        <w:numPr>
-          <w:ilvl w:val="0"/>
-          <w:numId w:val="3"/>
-        </w:numPr>
-      </w:pPr>
-      <w:r>
-        <w:t>Quiz: Return Statement</w:t>
-      </w:r>
-    </w:p>
-    <w:p>
-      <w:pPr>
-        <w:pStyle w:val="ListParagraph"/>
-        <w:numPr>
-          <w:ilvl w:val="0"/>
-          <w:numId w:val="3"/>
-        </w:numPr>
-      </w:pPr>
-      <w:r>
-        <w:t>Dave, Sebastian, and Junior</w:t>
-      </w:r>
-    </w:p>
-    <w:p>
-      <w:pPr>
-        <w:pStyle w:val="ListParagraph"/>
-        <w:numPr>
-          <w:ilvl w:val="0"/>
-          <w:numId w:val="3"/>
-        </w:numPr>
-      </w:pPr>
-      <w:r>
-        <w:t>Using Procedures</w:t>
-      </w:r>
-    </w:p>
-    <w:p>
-      <w:pPr>
-        <w:pStyle w:val="ListParagraph"/>
-        <w:numPr>
-          <w:ilvl w:val="0"/>
-          <w:numId w:val="3"/>
-        </w:numPr>
-      </w:pPr>
-      <w:r>
-        <w:t>Quiz: Inc Procedure</w:t>
-      </w:r>
-    </w:p>
-    <w:p>
-      <w:pPr>
-        <w:pStyle w:val="ListParagraph"/>
-        <w:numPr>
-          <w:ilvl w:val="0"/>
-          <w:numId w:val="3"/>
-        </w:numPr>
-      </w:pPr>
-      <w:r>
-        <w:t>Quiz: Sum Procedure</w:t>
-      </w:r>
-    </w:p>
-    <w:p>
-      <w:pPr>
-        <w:pStyle w:val="ListParagraph"/>
-        <w:numPr>
-          <w:ilvl w:val="0"/>
-          <w:numId w:val="3"/>
-        </w:numPr>
-      </w:pPr>
-      <w:r>
-        <w:t>Quiz: Sum Procedure with a Return</w:t>
-      </w:r>
-    </w:p>
-    <w:p>
-      <w:pPr>
-        <w:pStyle w:val="ListParagraph"/>
-        <w:numPr>
-          <w:ilvl w:val="0"/>
-          <w:numId w:val="3"/>
-        </w:numPr>
-      </w:pPr>
-      <w:r>
-        <w:t>Quiz: Square</w:t>
-      </w:r>
-    </w:p>
-    <w:p>
-      <w:pPr>
-        <w:pStyle w:val="ListParagraph"/>
-        <w:numPr>
-          <w:ilvl w:val="0"/>
-          <w:numId w:val="3"/>
-        </w:numPr>
-      </w:pPr>
-      <w:r>
-        <w:t>Quiz: Sum of Three</w:t>
-      </w:r>
-    </w:p>
-    <w:p>
-      <w:pPr>
-        <w:pStyle w:val="ListParagraph"/>
-        <w:numPr>
-          <w:ilvl w:val="0"/>
-          <w:numId w:val="3"/>
-        </w:numPr>
-      </w:pPr>
-      <w:r>
-        <w:lastRenderedPageBreak/>
-        <w:t xml:space="preserve">Quiz: </w:t>
-      </w:r>
-      <w:proofErr w:type="spellStart"/>
-      <w:r>
-        <w:t>Abbaize</w:t>
-      </w:r>
-      <w:proofErr w:type="spellEnd"/>
-    </w:p>
-    <w:p>
-      <w:pPr>
-        <w:pStyle w:val="ListParagraph"/>
-        <w:numPr>
-          <w:ilvl w:val="0"/>
-          <w:numId w:val="3"/>
-        </w:numPr>
-      </w:pPr>
-      <w:r>
-        <w:t xml:space="preserve">Quiz: </w:t>
-      </w:r>
-      <w:r>
-        <w:t>Find Second</w:t>
-      </w:r>
-    </w:p>
-    <w:p>
-      <w:pPr>
-        <w:pStyle w:val="ListParagraph"/>
-        <w:numPr>
-          <w:ilvl w:val="0"/>
-          <w:numId w:val="3"/>
-        </w:numPr>
-      </w:pPr>
-      <w:r>
-        <w:t xml:space="preserve">Quiz: </w:t>
-      </w:r>
-      <w:r>
-        <w:t>Equality Comparisons</w:t>
-      </w:r>
-    </w:p>
-    <w:p>
-      <w:pPr>
-        <w:pStyle w:val="ListParagraph"/>
-        <w:numPr>
-          <w:ilvl w:val="0"/>
-          <w:numId w:val="3"/>
-        </w:numPr>
-      </w:pPr>
-      <w:r>
-        <w:t>Quiz:</w:t>
-      </w:r>
-      <w:r>
-        <w:t xml:space="preserve"> If Statements</w:t>
-      </w:r>
-    </w:p>
-    <w:p>
-      <w:pPr>
-        <w:pStyle w:val="ListParagraph"/>
-        <w:numPr>
-          <w:ilvl w:val="0"/>
-          <w:numId w:val="3"/>
-        </w:numPr>
-      </w:pPr>
-      <w:r>
-        <w:t>Quiz:</w:t>
-      </w:r>
-      <w:r>
-        <w:t xml:space="preserve"> Is Friend</w:t>
-      </w:r>
-    </w:p>
-    <w:p>
-      <w:pPr>
-        <w:pStyle w:val="ListParagraph"/>
-        <w:numPr>
-          <w:ilvl w:val="0"/>
-          <w:numId w:val="3"/>
-        </w:numPr>
-      </w:pPr>
-      <w:r>
-        <w:t>Quiz:</w:t>
-      </w:r>
-      <w:r>
-        <w:t xml:space="preserve"> More Friends</w:t>
+        <w:t>Quiz: More Friends</w:t>
       </w:r>
     </w:p>
     <w:p>
@@ -362,55 +776,43 @@
         </w:numPr>
       </w:pPr>
       <w:r>
-        <w:t>Quiz:</w:t>
-      </w:r>
-      <w:r>
-        <w:t xml:space="preserve"> Biggest</w:t>
-      </w:r>
-    </w:p>
-    <w:p>
-      <w:pPr>
-        <w:pStyle w:val="ListParagraph"/>
-        <w:numPr>
-          <w:ilvl w:val="0"/>
-          <w:numId w:val="3"/>
-        </w:numPr>
-      </w:pPr>
-      <w:r>
-        <w:t>Quiz:</w:t>
-      </w:r>
-      <w:r>
-        <w:t xml:space="preserve"> While Loops</w:t>
-      </w:r>
-    </w:p>
-    <w:p>
-      <w:pPr>
-        <w:pStyle w:val="ListParagraph"/>
-        <w:numPr>
-          <w:ilvl w:val="0"/>
-          <w:numId w:val="3"/>
-        </w:numPr>
-      </w:pPr>
-      <w:r>
-        <w:t>Quiz:</w:t>
-      </w:r>
-      <w:r>
-        <w:t xml:space="preserve"> While Loops 2</w:t>
-      </w:r>
-    </w:p>
-    <w:p>
-      <w:pPr>
-        <w:pStyle w:val="ListParagraph"/>
-        <w:numPr>
-          <w:ilvl w:val="0"/>
-          <w:numId w:val="3"/>
-        </w:numPr>
-      </w:pPr>
-      <w:r>
-        <w:t>Quiz:</w:t>
-      </w:r>
-      <w:r>
-        <w:t xml:space="preserve"> Print Numbers</w:t>
+        <w:t>Quiz: Biggest</w:t>
+      </w:r>
+    </w:p>
+    <w:p>
+      <w:pPr>
+        <w:pStyle w:val="ListParagraph"/>
+        <w:numPr>
+          <w:ilvl w:val="0"/>
+          <w:numId w:val="3"/>
+        </w:numPr>
+      </w:pPr>
+      <w:r>
+        <w:t>Quiz: While Loops</w:t>
+      </w:r>
+    </w:p>
+    <w:p>
+      <w:pPr>
+        <w:pStyle w:val="ListParagraph"/>
+        <w:numPr>
+          <w:ilvl w:val="0"/>
+          <w:numId w:val="3"/>
+        </w:numPr>
+      </w:pPr>
+      <w:r>
+        <w:t>Quiz: While Loops 2</w:t>
+      </w:r>
+    </w:p>
+    <w:p>
+      <w:pPr>
+        <w:pStyle w:val="ListParagraph"/>
+        <w:numPr>
+          <w:ilvl w:val="0"/>
+          <w:numId w:val="3"/>
+        </w:numPr>
+      </w:pPr>
+      <w:r>
+        <w:t>Quiz: Print Numbers</w:t>
       </w:r>
     </w:p>
     <w:p>
@@ -434,10 +836,7 @@
         </w:numPr>
       </w:pPr>
       <w:r>
-        <w:t>Quiz:</w:t>
-      </w:r>
-      <w:r>
-        <w:t xml:space="preserve"> Break</w:t>
+        <w:t>Quiz: Break</w:t>
       </w:r>
     </w:p>
     <w:p>

--- a/Udacity-Intro-To-Computer-Science/Lesson 5/Lesson 5 - How to Repeat.docx
+++ b/Udacity-Intro-To-Computer-Science/Lesson 5/Lesson 5 - How to Repeat.docx
@@ -33,15 +33,7 @@
         <w:pStyle w:val="ListParagraph"/>
       </w:pPr>
       <w:r>
-        <w:t xml:space="preserve">Goal is to find all the links on a web page. Reviewed how to get URL, ‘&lt;a </w:t>
-      </w:r>
-      <w:proofErr w:type="spellStart"/>
-      <w:r>
-        <w:t>href</w:t>
-      </w:r>
-      <w:proofErr w:type="spellEnd"/>
-      <w:r>
-        <w:t>=’, find, string manipulation. Computers are to save humans from tedious work.</w:t>
+        <w:t>Goal is to find all the links on a web page. Reviewed how to get URL, ‘&lt;a href=’, find, string manipulation. Computers are to save humans from tedious work.</w:t>
       </w:r>
     </w:p>
     <w:p>
@@ -158,23 +150,7 @@
         <w:pStyle w:val="ListParagraph"/>
       </w:pPr>
       <w:r>
-        <w:t xml:space="preserve">URL and </w:t>
-      </w:r>
-      <w:proofErr w:type="spellStart"/>
-      <w:r>
-        <w:t>end_quote</w:t>
-      </w:r>
-      <w:proofErr w:type="spellEnd"/>
-      <w:r>
-        <w:t xml:space="preserve">, </w:t>
-      </w:r>
-      <w:proofErr w:type="spellStart"/>
-      <w:r>
-        <w:t>end_quote</w:t>
-      </w:r>
-      <w:proofErr w:type="spellEnd"/>
-      <w:r>
-        <w:t xml:space="preserve"> is to show where the page has advanced.</w:t>
+        <w:t>URL and end_quote, end_quote is to show where the page has advanced.</w:t>
       </w:r>
     </w:p>
     <w:p>
@@ -194,21 +170,8 @@
         <w:pStyle w:val="ListParagraph"/>
       </w:pPr>
       <w:r>
-        <w:t xml:space="preserve">return </w:t>
-      </w:r>
-      <w:proofErr w:type="spellStart"/>
-      <w:r>
-        <w:t>url</w:t>
-      </w:r>
-      <w:proofErr w:type="spellEnd"/>
-      <w:r>
-        <w:t xml:space="preserve">, </w:t>
-      </w:r>
-      <w:proofErr w:type="spellStart"/>
-      <w:r>
-        <w:t>end_quote</w:t>
-      </w:r>
-      <w:proofErr w:type="spellEnd"/>
+        <w:t>return url, end_quote</w:t>
+      </w:r>
     </w:p>
     <w:p>
       <w:pPr>
@@ -267,93 +230,500 @@
       <w:pPr>
         <w:pStyle w:val="ListParagraph"/>
       </w:pPr>
+      <w:r>
+        <w:t>inc() takes a number as input and outputs the number plus one</w:t>
+      </w:r>
+      <w:r>
+        <w:t>.</w:t>
+      </w:r>
+    </w:p>
+    <w:p>
+      <w:pPr>
+        <w:pStyle w:val="ListParagraph"/>
+        <w:numPr>
+          <w:ilvl w:val="0"/>
+          <w:numId w:val="3"/>
+        </w:numPr>
+      </w:pPr>
+      <w:r>
+        <w:t>Quiz: Sum Procedure</w:t>
+      </w:r>
+    </w:p>
+    <w:p>
+      <w:pPr>
+        <w:pStyle w:val="ListParagraph"/>
+      </w:pPr>
+      <w:r>
+        <w:t xml:space="preserve">sum() </w:t>
+      </w:r>
+      <w:r>
+        <w:t>does not return anything, so the function does not accomplish anything.</w:t>
+      </w:r>
+    </w:p>
+    <w:p>
+      <w:pPr>
+        <w:pStyle w:val="ListParagraph"/>
+        <w:numPr>
+          <w:ilvl w:val="0"/>
+          <w:numId w:val="3"/>
+        </w:numPr>
+      </w:pPr>
+      <w:r>
+        <w:t>Quiz: Sum Procedure with a Return</w:t>
+      </w:r>
+    </w:p>
+    <w:p>
+      <w:pPr>
+        <w:pStyle w:val="ListParagraph"/>
+      </w:pPr>
+      <w:r>
+        <w:t>Takes two numbers as inputs, outputs their sums. Also concatenates strings.</w:t>
+      </w:r>
+    </w:p>
+    <w:p>
+      <w:pPr>
+        <w:pStyle w:val="ListParagraph"/>
+        <w:numPr>
+          <w:ilvl w:val="0"/>
+          <w:numId w:val="3"/>
+        </w:numPr>
+      </w:pPr>
+      <w:r>
+        <w:t>Quiz: Square</w:t>
+      </w:r>
+    </w:p>
+    <w:p>
+      <w:pPr>
+        <w:pStyle w:val="ListParagraph"/>
+      </w:pPr>
+      <w:r>
+        <w:t>def square(input_number):</w:t>
+      </w:r>
+    </w:p>
+    <w:p>
+      <w:pPr>
+        <w:pStyle w:val="ListParagraph"/>
+      </w:pPr>
+      <w:r>
+        <w:t xml:space="preserve">    squared_number = input_number * input_number</w:t>
+      </w:r>
+    </w:p>
+    <w:p>
+      <w:pPr>
+        <w:pStyle w:val="ListParagraph"/>
+      </w:pPr>
+      <w:r>
+        <w:t xml:space="preserve">    return squared_number</w:t>
+      </w:r>
+    </w:p>
+    <w:p>
+      <w:pPr>
+        <w:pStyle w:val="ListParagraph"/>
+        <w:numPr>
+          <w:ilvl w:val="0"/>
+          <w:numId w:val="3"/>
+        </w:numPr>
+      </w:pPr>
+      <w:r>
+        <w:t>Quiz: Sum of Three</w:t>
+      </w:r>
+    </w:p>
+    <w:p>
+      <w:pPr>
+        <w:pStyle w:val="ListParagraph"/>
+      </w:pPr>
+      <w:r>
+        <w:t>def sum3(a, b, c):</w:t>
+      </w:r>
+    </w:p>
+    <w:p>
+      <w:pPr>
+        <w:pStyle w:val="ListParagraph"/>
+      </w:pPr>
+      <w:r>
+        <w:t xml:space="preserve">    return a + b + c</w:t>
+      </w:r>
+    </w:p>
+    <w:p>
+      <w:pPr>
+        <w:pStyle w:val="ListParagraph"/>
+        <w:numPr>
+          <w:ilvl w:val="0"/>
+          <w:numId w:val="3"/>
+        </w:numPr>
+      </w:pPr>
+      <w:r>
+        <w:t>Quiz: Abbaize</w:t>
+      </w:r>
+    </w:p>
+    <w:p>
+      <w:pPr>
+        <w:pStyle w:val="ListParagraph"/>
+      </w:pPr>
+      <w:r>
+        <w:t>def abbaize(first_string, second_string):</w:t>
+      </w:r>
+    </w:p>
+    <w:p>
+      <w:pPr>
+        <w:pStyle w:val="ListParagraph"/>
+      </w:pPr>
+      <w:r>
+        <w:t xml:space="preserve">    return first_string + second_string + second_string + first_string</w:t>
+      </w:r>
+    </w:p>
+    <w:p>
+      <w:pPr>
+        <w:pStyle w:val="ListParagraph"/>
+        <w:numPr>
+          <w:ilvl w:val="0"/>
+          <w:numId w:val="3"/>
+        </w:numPr>
+      </w:pPr>
+      <w:r>
+        <w:t>Quiz: Find Second</w:t>
+      </w:r>
+    </w:p>
+    <w:p>
+      <w:pPr>
+        <w:pStyle w:val="ListParagraph"/>
+      </w:pPr>
+      <w:r>
+        <w:t>def find_second(search_string, target_string):</w:t>
+      </w:r>
+    </w:p>
+    <w:p>
+      <w:pPr>
+        <w:pStyle w:val="ListParagraph"/>
+      </w:pPr>
+      <w:r>
+        <w:t xml:space="preserve">    return search_string.find(target_string, search_string.find(target_string) + 1)</w:t>
+      </w:r>
+    </w:p>
+    <w:p>
+      <w:pPr>
+        <w:pStyle w:val="ListParagraph"/>
+        <w:numPr>
+          <w:ilvl w:val="0"/>
+          <w:numId w:val="3"/>
+        </w:numPr>
+      </w:pPr>
+      <w:r>
+        <w:t>Quiz: Equality Comparisons</w:t>
+      </w:r>
+    </w:p>
+    <w:p>
+      <w:pPr>
+        <w:pStyle w:val="ListParagraph"/>
+      </w:pPr>
+      <w:r>
+        <w:t>= means assignment, so == is the equality comparison</w:t>
+      </w:r>
+    </w:p>
+    <w:p>
+      <w:pPr>
+        <w:pStyle w:val="ListParagraph"/>
+        <w:numPr>
+          <w:ilvl w:val="0"/>
+          <w:numId w:val="3"/>
+        </w:numPr>
+      </w:pPr>
+      <w:r>
+        <w:t>Quiz: If Statements</w:t>
+      </w:r>
+    </w:p>
+    <w:p>
+      <w:pPr>
+        <w:pStyle w:val="ListParagraph"/>
+      </w:pPr>
+      <w:r>
+        <w:lastRenderedPageBreak/>
+        <w:t>def bigger(number_one, number_two):</w:t>
+      </w:r>
+    </w:p>
+    <w:p>
+      <w:pPr>
+        <w:pStyle w:val="ListParagraph"/>
+      </w:pPr>
+      <w:r>
+        <w:t xml:space="preserve">    if number_one &gt; number_two:</w:t>
+      </w:r>
+    </w:p>
+    <w:p>
+      <w:pPr>
+        <w:pStyle w:val="ListParagraph"/>
+      </w:pPr>
+      <w:r>
+        <w:t xml:space="preserve">        return number_one</w:t>
+      </w:r>
+    </w:p>
+    <w:p>
+      <w:pPr>
+        <w:pStyle w:val="ListParagraph"/>
+      </w:pPr>
+      <w:r>
+        <w:t xml:space="preserve">    return number_two</w:t>
+      </w:r>
+    </w:p>
+    <w:p>
+      <w:pPr>
+        <w:pStyle w:val="ListParagraph"/>
+        <w:numPr>
+          <w:ilvl w:val="0"/>
+          <w:numId w:val="3"/>
+        </w:numPr>
+      </w:pPr>
+      <w:r>
+        <w:t>Quiz: Is Friend</w:t>
+      </w:r>
+    </w:p>
+    <w:p>
+      <w:pPr>
+        <w:pStyle w:val="ListParagraph"/>
+      </w:pPr>
+      <w:r>
+        <w:t>def is_friend(name):</w:t>
+      </w:r>
+    </w:p>
+    <w:p>
+      <w:pPr>
+        <w:pStyle w:val="ListParagraph"/>
+      </w:pPr>
+      <w:r>
+        <w:t xml:space="preserve">    if name[0] == 'D':</w:t>
+      </w:r>
+    </w:p>
+    <w:p>
+      <w:pPr>
+        <w:pStyle w:val="ListParagraph"/>
+      </w:pPr>
+      <w:r>
+        <w:t xml:space="preserve">        return True</w:t>
+      </w:r>
+    </w:p>
+    <w:p>
+      <w:pPr>
+        <w:pStyle w:val="ListParagraph"/>
+      </w:pPr>
+      <w:r>
+        <w:t xml:space="preserve">    return False</w:t>
+      </w:r>
+    </w:p>
+    <w:p>
+      <w:pPr>
+        <w:pStyle w:val="ListParagraph"/>
+        <w:numPr>
+          <w:ilvl w:val="0"/>
+          <w:numId w:val="3"/>
+        </w:numPr>
+      </w:pPr>
+      <w:r>
+        <w:t>Quiz: More Friends</w:t>
+      </w:r>
+    </w:p>
+    <w:p>
+      <w:pPr>
+        <w:pStyle w:val="ListParagraph"/>
+      </w:pPr>
+      <w:r>
+        <w:t>def is_friend(name):</w:t>
+      </w:r>
+    </w:p>
+    <w:p>
+      <w:pPr>
+        <w:pStyle w:val="ListParagraph"/>
+      </w:pPr>
+      <w:r>
+        <w:t xml:space="preserve">    return name[0] == 'D' or name[0] == 'N'</w:t>
+      </w:r>
+    </w:p>
+    <w:p>
+      <w:pPr>
+        <w:pStyle w:val="ListParagraph"/>
+        <w:numPr>
+          <w:ilvl w:val="0"/>
+          <w:numId w:val="3"/>
+        </w:numPr>
+      </w:pPr>
+      <w:r>
+        <w:t>Or</w:t>
+      </w:r>
+    </w:p>
+    <w:p>
+      <w:pPr>
+        <w:pStyle w:val="ListParagraph"/>
+      </w:pPr>
+      <w:r>
+        <w:t>As soon as an expression is True, return True, otherwise False.</w:t>
+      </w:r>
+    </w:p>
+    <w:p>
+      <w:pPr>
+        <w:pStyle w:val="ListParagraph"/>
+        <w:numPr>
+          <w:ilvl w:val="0"/>
+          <w:numId w:val="3"/>
+        </w:numPr>
+      </w:pPr>
+      <w:r>
+        <w:t>Quiz: Biggest</w:t>
+      </w:r>
+    </w:p>
+    <w:p>
+      <w:pPr>
+        <w:pStyle w:val="ListParagraph"/>
+      </w:pPr>
+      <w:r>
+        <w:t>def biggest(num1, num2, num3):</w:t>
+      </w:r>
+    </w:p>
+    <w:p>
+      <w:pPr>
+        <w:pStyle w:val="ListParagraph"/>
+      </w:pPr>
+      <w:r>
+        <w:t xml:space="preserve">    if num1 &gt; num2 and num1 &gt; num3:</w:t>
+      </w:r>
+    </w:p>
+    <w:p>
+      <w:pPr>
+        <w:pStyle w:val="ListParagraph"/>
+      </w:pPr>
+      <w:r>
+        <w:t xml:space="preserve">        return num1</w:t>
+      </w:r>
+    </w:p>
+    <w:p>
+      <w:pPr>
+        <w:pStyle w:val="ListParagraph"/>
+      </w:pPr>
+      <w:r>
+        <w:t xml:space="preserve">    elif num2 &gt; num3:</w:t>
+      </w:r>
+    </w:p>
+    <w:p>
+      <w:pPr>
+        <w:pStyle w:val="ListParagraph"/>
+      </w:pPr>
+      <w:r>
+        <w:t xml:space="preserve">        return num2</w:t>
+      </w:r>
+    </w:p>
+    <w:p>
+      <w:pPr>
+        <w:pStyle w:val="ListParagraph"/>
+      </w:pPr>
+      <w:r>
+        <w:t xml:space="preserve">    else:</w:t>
+      </w:r>
+    </w:p>
+    <w:p>
+      <w:pPr>
+        <w:pStyle w:val="ListParagraph"/>
+      </w:pPr>
+      <w:r>
+        <w:t xml:space="preserve">        return num3</w:t>
+      </w:r>
+    </w:p>
+    <w:p>
+      <w:pPr>
+        <w:pStyle w:val="ListParagraph"/>
+      </w:pPr>
+      <w:r>
+        <w:lastRenderedPageBreak/>
+        <w:t># or max(a,</w:t>
+      </w:r>
+      <w:r>
+        <w:t xml:space="preserve"> </w:t>
+      </w:r>
+      <w:r>
+        <w:t>b,</w:t>
+      </w:r>
+      <w:r>
+        <w:t xml:space="preserve"> </w:t>
+      </w:r>
+      <w:r>
+        <w:t>c)</w:t>
+      </w:r>
+    </w:p>
+    <w:p>
+      <w:pPr>
+        <w:pStyle w:val="ListParagraph"/>
+        <w:numPr>
+          <w:ilvl w:val="0"/>
+          <w:numId w:val="3"/>
+        </w:numPr>
+      </w:pPr>
+      <w:r>
+        <w:t>Quiz: While Loops</w:t>
+      </w:r>
+    </w:p>
+    <w:p>
+      <w:pPr>
+        <w:pStyle w:val="ListParagraph"/>
+      </w:pPr>
+      <w:r>
+        <w:t>Like if but more than 0 or 1 times possible.</w:t>
+      </w:r>
+    </w:p>
+    <w:p>
+      <w:pPr>
+        <w:pStyle w:val="ListParagraph"/>
+      </w:pPr>
+      <w:r>
+        <w:t>Answer: Print out the numbers from 1 to 10.</w:t>
+      </w:r>
+    </w:p>
+    <w:p>
+      <w:pPr>
+        <w:pStyle w:val="ListParagraph"/>
+        <w:numPr>
+          <w:ilvl w:val="0"/>
+          <w:numId w:val="3"/>
+        </w:numPr>
+      </w:pPr>
+      <w:r>
+        <w:t>Quiz: While Loops 2</w:t>
+      </w:r>
+    </w:p>
+    <w:p>
+      <w:pPr>
+        <w:pStyle w:val="ListParagraph"/>
+      </w:pPr>
+      <w:r>
+        <w:t>Run forever, never hits 10 since odd + 2.</w:t>
+      </w:r>
+    </w:p>
+    <w:p>
+      <w:pPr>
+        <w:pStyle w:val="ListParagraph"/>
+        <w:numPr>
+          <w:ilvl w:val="0"/>
+          <w:numId w:val="3"/>
+        </w:numPr>
+      </w:pPr>
+      <w:r>
+        <w:t>Quiz: Print Numbers</w:t>
+      </w:r>
+    </w:p>
+    <w:p>
+      <w:pPr>
+        <w:pStyle w:val="ListParagraph"/>
+      </w:pPr>
+      <w:r>
+        <w:t xml:space="preserve">def </w:t>
+      </w:r>
       <w:proofErr w:type="spellStart"/>
-      <w:proofErr w:type="gramStart"/>
-      <w:r>
-        <w:t>inc</w:t>
+      <w:r>
+        <w:t>print_numbers</w:t>
       </w:r>
       <w:proofErr w:type="spellEnd"/>
       <w:r>
         <w:t>(</w:t>
       </w:r>
-      <w:proofErr w:type="gramEnd"/>
-      <w:r>
-        <w:t>) takes a number as input and outputs the number plus one</w:t>
-      </w:r>
-      <w:r>
-        <w:t>.</w:t>
-      </w:r>
-    </w:p>
-    <w:p>
-      <w:pPr>
-        <w:pStyle w:val="ListParagraph"/>
-        <w:numPr>
-          <w:ilvl w:val="0"/>
-          <w:numId w:val="3"/>
-        </w:numPr>
-      </w:pPr>
-      <w:r>
-        <w:t>Quiz: Sum Procedure</w:t>
-      </w:r>
-    </w:p>
-    <w:p>
-      <w:pPr>
-        <w:pStyle w:val="ListParagraph"/>
-      </w:pPr>
-      <w:proofErr w:type="gramStart"/>
-      <w:r>
-        <w:t>sum(</w:t>
-      </w:r>
-      <w:proofErr w:type="gramEnd"/>
-      <w:r>
-        <w:t xml:space="preserve">) </w:t>
-      </w:r>
-      <w:r>
-        <w:t>does not return anything, so the function does not accomplish anything.</w:t>
-      </w:r>
-    </w:p>
-    <w:p>
-      <w:pPr>
-        <w:pStyle w:val="ListParagraph"/>
-        <w:numPr>
-          <w:ilvl w:val="0"/>
-          <w:numId w:val="3"/>
-        </w:numPr>
-      </w:pPr>
-      <w:r>
-        <w:t>Quiz: Sum Procedure with a Return</w:t>
-      </w:r>
-    </w:p>
-    <w:p>
-      <w:pPr>
-        <w:pStyle w:val="ListParagraph"/>
-      </w:pPr>
-      <w:r>
-        <w:t>Takes two numbers as inputs, outputs their sums. Also concatenates strings.</w:t>
-      </w:r>
-    </w:p>
-    <w:p>
-      <w:pPr>
-        <w:pStyle w:val="ListParagraph"/>
-        <w:numPr>
-          <w:ilvl w:val="0"/>
-          <w:numId w:val="3"/>
-        </w:numPr>
-      </w:pPr>
-      <w:r>
-        <w:t>Quiz: Square</w:t>
-      </w:r>
-    </w:p>
-    <w:p>
-      <w:pPr>
-        <w:pStyle w:val="ListParagraph"/>
-      </w:pPr>
-      <w:r>
-        <w:t>def square(</w:t>
-      </w:r>
       <w:proofErr w:type="spellStart"/>
       <w:r>
-        <w:t>input_number</w:t>
+        <w:t>positive_integer_input</w:t>
       </w:r>
       <w:proofErr w:type="spellEnd"/>
       <w:r>
@@ -365,27 +735,119 @@
         <w:pStyle w:val="ListParagraph"/>
       </w:pPr>
       <w:r>
+        <w:t xml:space="preserve">    index = 1</w:t>
+      </w:r>
+    </w:p>
+    <w:p>
+      <w:pPr>
+        <w:pStyle w:val="ListParagraph"/>
+      </w:pPr>
+      <w:r>
+        <w:t xml:space="preserve">    while index &lt; </w:t>
+      </w:r>
+      <w:proofErr w:type="spellStart"/>
+      <w:r>
+        <w:t>positive_integer_input</w:t>
+      </w:r>
+      <w:proofErr w:type="spellEnd"/>
+      <w:r>
+        <w:t xml:space="preserve"> + 1:</w:t>
+      </w:r>
+    </w:p>
+    <w:p>
+      <w:pPr>
+        <w:pStyle w:val="ListParagraph"/>
+      </w:pPr>
+      <w:r>
+        <w:t xml:space="preserve">        print(index)</w:t>
+      </w:r>
+    </w:p>
+    <w:p>
+      <w:pPr>
+        <w:pStyle w:val="ListParagraph"/>
+      </w:pPr>
+      <w:r>
+        <w:t xml:space="preserve">        index += 1</w:t>
+      </w:r>
+    </w:p>
+    <w:p>
+      <w:pPr>
+        <w:pStyle w:val="ListParagraph"/>
+        <w:numPr>
+          <w:ilvl w:val="0"/>
+          <w:numId w:val="3"/>
+        </w:numPr>
+      </w:pPr>
+      <w:r>
+        <w:t>Quiz: Factorial</w:t>
+      </w:r>
+    </w:p>
+    <w:p>
+      <w:pPr>
+        <w:pStyle w:val="ListParagraph"/>
+      </w:pPr>
+      <w:r>
+        <w:t>def factorial(n):</w:t>
+      </w:r>
+    </w:p>
+    <w:p>
+      <w:pPr>
+        <w:pStyle w:val="ListParagraph"/>
+      </w:pPr>
+      <w:r>
         <w:t xml:space="preserve">    </w:t>
       </w:r>
       <w:proofErr w:type="spellStart"/>
       <w:r>
-        <w:t>squared_number</w:t>
+        <w:t>factorial_result</w:t>
       </w:r>
       <w:proofErr w:type="spellEnd"/>
       <w:r>
-        <w:t xml:space="preserve"> = </w:t>
+        <w:t xml:space="preserve"> = 1</w:t>
+      </w:r>
+    </w:p>
+    <w:p>
+      <w:pPr>
+        <w:pStyle w:val="ListParagraph"/>
+      </w:pPr>
+      <w:r>
+        <w:t xml:space="preserve">    while n &gt; 1:</w:t>
+      </w:r>
+    </w:p>
+    <w:p>
+      <w:pPr>
+        <w:pStyle w:val="ListParagraph"/>
+      </w:pPr>
+      <w:r>
+        <w:t xml:space="preserve">        </w:t>
       </w:r>
       <w:proofErr w:type="spellStart"/>
       <w:r>
-        <w:t>input_number</w:t>
+        <w:t>factorial_result</w:t>
       </w:r>
       <w:proofErr w:type="spellEnd"/>
       <w:r>
-        <w:t xml:space="preserve"> * </w:t>
+        <w:t xml:space="preserve"> *= n</w:t>
+      </w:r>
+    </w:p>
+    <w:p>
+      <w:pPr>
+        <w:pStyle w:val="ListParagraph"/>
+      </w:pPr>
+      <w:r>
+        <w:t xml:space="preserve">        n -= 1</w:t>
+      </w:r>
+    </w:p>
+    <w:p>
+      <w:pPr>
+        <w:pStyle w:val="ListParagraph"/>
+      </w:pPr>
+      <w:r>
+        <w:t xml:space="preserve">    return </w:t>
       </w:r>
       <w:proofErr w:type="spellStart"/>
       <w:r>
-        <w:t>input_number</w:t>
+        <w:t>factorial_result</w:t>
       </w:r>
       <w:proofErr w:type="spellEnd"/>
     </w:p>
@@ -394,498 +856,132 @@
         <w:pStyle w:val="ListParagraph"/>
       </w:pPr>
       <w:r>
-        <w:t xml:space="preserve">    return </w:t>
+        <w:t xml:space="preserve"># or </w:t>
+      </w:r>
+    </w:p>
+    <w:p>
+      <w:pPr>
+        <w:pStyle w:val="ListParagraph"/>
+        <w:numPr>
+          <w:ilvl w:val="0"/>
+          <w:numId w:val="3"/>
+        </w:numPr>
+      </w:pPr>
+      <w:r>
+        <w:t>Quiz: Break</w:t>
+      </w:r>
+    </w:p>
+    <w:p>
+      <w:pPr>
+        <w:pStyle w:val="ListParagraph"/>
+      </w:pPr>
+      <w:r>
+        <w:t>Leave the while loop when condition is meant for break.</w:t>
+      </w:r>
+    </w:p>
+    <w:p>
+      <w:pPr>
+        <w:pStyle w:val="ListParagraph"/>
+        <w:numPr>
+          <w:ilvl w:val="0"/>
+          <w:numId w:val="3"/>
+        </w:numPr>
+      </w:pPr>
+      <w:r>
+        <w:lastRenderedPageBreak/>
+        <w:t>Multiple Assignment</w:t>
+      </w:r>
+    </w:p>
+    <w:p>
+      <w:pPr>
+        <w:pStyle w:val="ListParagraph"/>
+        <w:numPr>
+          <w:ilvl w:val="0"/>
+          <w:numId w:val="3"/>
+        </w:numPr>
+      </w:pPr>
+      <w:r>
+        <w:t>Quiz: Multiple Assignment</w:t>
+      </w:r>
+    </w:p>
+    <w:p>
+      <w:pPr>
+        <w:pStyle w:val="ListParagraph"/>
+      </w:pPr>
+      <w:r>
+        <w:t>Swaps the values of s and t.</w:t>
+      </w:r>
+    </w:p>
+    <w:p>
+      <w:pPr>
+        <w:pStyle w:val="ListParagraph"/>
+        <w:numPr>
+          <w:ilvl w:val="0"/>
+          <w:numId w:val="3"/>
+        </w:numPr>
+      </w:pPr>
+      <w:r>
+        <w:t>No Links</w:t>
+      </w:r>
+    </w:p>
+    <w:p>
+      <w:pPr>
+        <w:pStyle w:val="ListParagraph"/>
+      </w:pPr>
+      <w:r>
+        <w:t xml:space="preserve">    if </w:t>
       </w:r>
       <w:proofErr w:type="spellStart"/>
       <w:r>
-        <w:t>squared_number</w:t>
+        <w:t>start_link</w:t>
       </w:r>
       <w:proofErr w:type="spellEnd"/>
-    </w:p>
-    <w:p>
-      <w:pPr>
-        <w:pStyle w:val="ListParagraph"/>
-        <w:numPr>
-          <w:ilvl w:val="0"/>
-          <w:numId w:val="3"/>
-        </w:numPr>
-      </w:pPr>
-      <w:r>
-        <w:t>Quiz: Sum of Three</w:t>
-      </w:r>
-    </w:p>
-    <w:p>
-      <w:pPr>
-        <w:pStyle w:val="ListParagraph"/>
-      </w:pPr>
-      <w:r>
-        <w:t>def sum3(a, b, c):</w:t>
-      </w:r>
-    </w:p>
-    <w:p>
-      <w:pPr>
-        <w:pStyle w:val="ListParagraph"/>
-      </w:pPr>
-      <w:r>
-        <w:t xml:space="preserve">    return a + b + c</w:t>
-      </w:r>
-    </w:p>
-    <w:p>
-      <w:pPr>
-        <w:pStyle w:val="ListParagraph"/>
-        <w:numPr>
-          <w:ilvl w:val="0"/>
-          <w:numId w:val="3"/>
-        </w:numPr>
-      </w:pPr>
-      <w:r>
-        <w:t xml:space="preserve">Quiz: </w:t>
-      </w:r>
+      <w:r>
+        <w:t xml:space="preserve"> == -1:</w:t>
+      </w:r>
+    </w:p>
+    <w:p>
+      <w:pPr>
+        <w:pStyle w:val="ListParagraph"/>
+      </w:pPr>
+      <w:r>
+        <w:t xml:space="preserve">        return None, 0</w:t>
+      </w:r>
+    </w:p>
+    <w:p>
+      <w:pPr>
+        <w:pStyle w:val="ListParagraph"/>
+        <w:numPr>
+          <w:ilvl w:val="0"/>
+          <w:numId w:val="3"/>
+        </w:numPr>
+      </w:pPr>
+      <w:r>
+        <w:t>Quiz: Print All Links</w:t>
+      </w:r>
+    </w:p>
+    <w:p>
+      <w:pPr>
+        <w:pStyle w:val="ListParagraph"/>
+      </w:pPr>
       <w:proofErr w:type="spellStart"/>
       <w:r>
-        <w:t>Abbaize</w:t>
+        <w:t>len</w:t>
       </w:r>
       <w:proofErr w:type="spellEnd"/>
-    </w:p>
-    <w:p>
-      <w:pPr>
-        <w:pStyle w:val="ListParagraph"/>
-      </w:pPr>
-      <w:r>
-        <w:t xml:space="preserve">def </w:t>
-      </w:r>
-      <w:proofErr w:type="spellStart"/>
-      <w:proofErr w:type="gramStart"/>
-      <w:r>
-        <w:t>abbaize</w:t>
-      </w:r>
-      <w:proofErr w:type="spellEnd"/>
-      <w:r>
-        <w:t>(</w:t>
-      </w:r>
-      <w:proofErr w:type="spellStart"/>
-      <w:proofErr w:type="gramEnd"/>
-      <w:r>
-        <w:t>first_string</w:t>
-      </w:r>
-      <w:proofErr w:type="spellEnd"/>
-      <w:r>
-        <w:t xml:space="preserve">, </w:t>
-      </w:r>
-      <w:proofErr w:type="spellStart"/>
-      <w:r>
-        <w:t>second_string</w:t>
-      </w:r>
-      <w:proofErr w:type="spellEnd"/>
-      <w:r>
-        <w:t>):</w:t>
-      </w:r>
-    </w:p>
-    <w:p>
-      <w:pPr>
-        <w:pStyle w:val="ListParagraph"/>
-      </w:pPr>
-      <w:r>
-        <w:t xml:space="preserve">    return </w:t>
-      </w:r>
-      <w:proofErr w:type="spellStart"/>
-      <w:r>
-        <w:t>first_string</w:t>
-      </w:r>
-      <w:proofErr w:type="spellEnd"/>
-      <w:r>
-        <w:t xml:space="preserve"> + </w:t>
-      </w:r>
-      <w:proofErr w:type="spellStart"/>
-      <w:r>
-        <w:t>second_string</w:t>
-      </w:r>
-      <w:proofErr w:type="spellEnd"/>
-      <w:r>
-        <w:t xml:space="preserve"> + </w:t>
-      </w:r>
-      <w:proofErr w:type="spellStart"/>
-      <w:r>
-        <w:t>second_string</w:t>
-      </w:r>
-      <w:proofErr w:type="spellEnd"/>
-      <w:r>
-        <w:t xml:space="preserve"> + </w:t>
-      </w:r>
-      <w:proofErr w:type="spellStart"/>
-      <w:r>
-        <w:t>first_string</w:t>
-      </w:r>
-      <w:proofErr w:type="spellEnd"/>
-    </w:p>
-    <w:p>
-      <w:pPr>
-        <w:pStyle w:val="ListParagraph"/>
-        <w:numPr>
-          <w:ilvl w:val="0"/>
-          <w:numId w:val="3"/>
-        </w:numPr>
-      </w:pPr>
-      <w:r>
-        <w:t>Quiz: Find Second</w:t>
-      </w:r>
-    </w:p>
-    <w:p>
-      <w:pPr>
-        <w:pStyle w:val="ListParagraph"/>
-      </w:pPr>
-      <w:r>
-        <w:t xml:space="preserve">def </w:t>
-      </w:r>
-      <w:proofErr w:type="spellStart"/>
-      <w:r>
-        <w:t>find_</w:t>
-      </w:r>
-      <w:proofErr w:type="gramStart"/>
-      <w:r>
-        <w:t>second</w:t>
-      </w:r>
-      <w:proofErr w:type="spellEnd"/>
-      <w:r>
-        <w:t>(</w:t>
-      </w:r>
-      <w:proofErr w:type="spellStart"/>
-      <w:proofErr w:type="gramEnd"/>
-      <w:r>
-        <w:t>search_string</w:t>
-      </w:r>
-      <w:proofErr w:type="spellEnd"/>
-      <w:r>
-        <w:t xml:space="preserve">, </w:t>
-      </w:r>
-      <w:proofErr w:type="spellStart"/>
-      <w:r>
-        <w:t>target_string</w:t>
-      </w:r>
-      <w:proofErr w:type="spellEnd"/>
-      <w:r>
-        <w:t>):</w:t>
-      </w:r>
-    </w:p>
-    <w:p>
-      <w:pPr>
-        <w:pStyle w:val="ListParagraph"/>
-      </w:pPr>
-      <w:r>
-        <w:t xml:space="preserve">    return </w:t>
-      </w:r>
-      <w:proofErr w:type="spellStart"/>
-      <w:r>
-        <w:t>search_</w:t>
-      </w:r>
-      <w:proofErr w:type="gramStart"/>
-      <w:r>
-        <w:t>string.find</w:t>
-      </w:r>
-      <w:proofErr w:type="spellEnd"/>
-      <w:proofErr w:type="gramEnd"/>
-      <w:r>
-        <w:t>(</w:t>
-      </w:r>
-      <w:proofErr w:type="spellStart"/>
-      <w:r>
-        <w:t>target_string</w:t>
-      </w:r>
-      <w:proofErr w:type="spellEnd"/>
-      <w:r>
-        <w:t xml:space="preserve">, </w:t>
-      </w:r>
-      <w:proofErr w:type="spellStart"/>
-      <w:r>
-        <w:t>search_string.find</w:t>
-      </w:r>
-      <w:proofErr w:type="spellEnd"/>
-      <w:r>
-        <w:t>(</w:t>
-      </w:r>
-      <w:proofErr w:type="spellStart"/>
-      <w:r>
-        <w:t>target_string</w:t>
-      </w:r>
-      <w:proofErr w:type="spellEnd"/>
-      <w:r>
-        <w:t>) + 1)</w:t>
-      </w:r>
-    </w:p>
-    <w:p>
-      <w:pPr>
-        <w:pStyle w:val="ListParagraph"/>
-        <w:numPr>
-          <w:ilvl w:val="0"/>
-          <w:numId w:val="3"/>
-        </w:numPr>
-      </w:pPr>
-      <w:r>
-        <w:t>Quiz: Equality Comparisons</w:t>
-      </w:r>
-    </w:p>
-    <w:p>
-      <w:pPr>
-        <w:pStyle w:val="ListParagraph"/>
-      </w:pPr>
-      <w:r>
-        <w:t>= means assignment, so == is the equality comparison</w:t>
-      </w:r>
-    </w:p>
-    <w:p>
-      <w:pPr>
-        <w:pStyle w:val="ListParagraph"/>
-        <w:numPr>
-          <w:ilvl w:val="0"/>
-          <w:numId w:val="3"/>
-        </w:numPr>
-      </w:pPr>
-      <w:r>
-        <w:t>Quiz: If Statements</w:t>
-      </w:r>
-    </w:p>
-    <w:p>
-      <w:pPr>
-        <w:pStyle w:val="ListParagraph"/>
-      </w:pPr>
-      <w:r>
-        <w:lastRenderedPageBreak/>
-        <w:t xml:space="preserve">def </w:t>
-      </w:r>
-      <w:proofErr w:type="gramStart"/>
-      <w:r>
-        <w:t>bigger(</w:t>
-      </w:r>
-      <w:proofErr w:type="spellStart"/>
-      <w:proofErr w:type="gramEnd"/>
-      <w:r>
-        <w:t>number_one</w:t>
-      </w:r>
-      <w:proofErr w:type="spellEnd"/>
-      <w:r>
-        <w:t xml:space="preserve">, </w:t>
-      </w:r>
-      <w:proofErr w:type="spellStart"/>
-      <w:r>
-        <w:t>number_two</w:t>
-      </w:r>
-      <w:proofErr w:type="spellEnd"/>
-      <w:r>
-        <w:t>):</w:t>
-      </w:r>
-    </w:p>
-    <w:p>
-      <w:pPr>
-        <w:pStyle w:val="ListParagraph"/>
-      </w:pPr>
-      <w:r>
-        <w:t xml:space="preserve">    if </w:t>
-      </w:r>
-      <w:proofErr w:type="spellStart"/>
-      <w:r>
-        <w:t>number_one</w:t>
-      </w:r>
-      <w:proofErr w:type="spellEnd"/>
-      <w:r>
-        <w:t xml:space="preserve"> &gt; </w:t>
-      </w:r>
-      <w:proofErr w:type="spellStart"/>
-      <w:r>
-        <w:t>number_two</w:t>
-      </w:r>
-      <w:proofErr w:type="spellEnd"/>
-      <w:r>
-        <w:t>:</w:t>
-      </w:r>
-    </w:p>
-    <w:p>
-      <w:pPr>
-        <w:pStyle w:val="ListParagraph"/>
-      </w:pPr>
-      <w:r>
-        <w:t xml:space="preserve">        return </w:t>
-      </w:r>
-      <w:proofErr w:type="spellStart"/>
-      <w:r>
-        <w:t>number_one</w:t>
-      </w:r>
-      <w:proofErr w:type="spellEnd"/>
-    </w:p>
-    <w:p>
-      <w:pPr>
-        <w:pStyle w:val="ListParagraph"/>
-      </w:pPr>
-      <w:r>
-        <w:t xml:space="preserve">    return </w:t>
-      </w:r>
-      <w:proofErr w:type="spellStart"/>
-      <w:r>
-        <w:t>number_two</w:t>
-      </w:r>
-      <w:proofErr w:type="spellEnd"/>
-    </w:p>
-    <w:p>
-      <w:pPr>
-        <w:pStyle w:val="ListParagraph"/>
-        <w:numPr>
-          <w:ilvl w:val="0"/>
-          <w:numId w:val="3"/>
-        </w:numPr>
-      </w:pPr>
-      <w:r>
-        <w:t>Quiz: Is Friend</w:t>
-      </w:r>
-    </w:p>
-    <w:p>
-      <w:pPr>
-        <w:pStyle w:val="ListParagraph"/>
-      </w:pPr>
+      <w:r>
+        <w:t>(page) &gt; 0 # True</w:t>
+      </w:r>
+    </w:p>
+    <w:p>
+      <w:pPr>
+        <w:pStyle w:val="ListParagraph"/>
+      </w:pPr>
+      <w:r>
+        <w:t>break</w:t>
+      </w:r>
       <w:bookmarkStart w:id="0" w:name="_GoBack"/>
       <w:bookmarkEnd w:id="0"/>
-    </w:p>
-    <w:p>
-      <w:pPr>
-        <w:pStyle w:val="ListParagraph"/>
-        <w:numPr>
-          <w:ilvl w:val="0"/>
-          <w:numId w:val="3"/>
-        </w:numPr>
-      </w:pPr>
-      <w:r>
-        <w:t>Quiz: More Friends</w:t>
-      </w:r>
-    </w:p>
-    <w:p>
-      <w:pPr>
-        <w:pStyle w:val="ListParagraph"/>
-        <w:numPr>
-          <w:ilvl w:val="0"/>
-          <w:numId w:val="3"/>
-        </w:numPr>
-      </w:pPr>
-      <w:r>
-        <w:t>Or</w:t>
-      </w:r>
-    </w:p>
-    <w:p>
-      <w:pPr>
-        <w:pStyle w:val="ListParagraph"/>
-        <w:numPr>
-          <w:ilvl w:val="0"/>
-          <w:numId w:val="3"/>
-        </w:numPr>
-      </w:pPr>
-      <w:r>
-        <w:t>Quiz: Biggest</w:t>
-      </w:r>
-    </w:p>
-    <w:p>
-      <w:pPr>
-        <w:pStyle w:val="ListParagraph"/>
-        <w:numPr>
-          <w:ilvl w:val="0"/>
-          <w:numId w:val="3"/>
-        </w:numPr>
-      </w:pPr>
-      <w:r>
-        <w:t>Quiz: While Loops</w:t>
-      </w:r>
-    </w:p>
-    <w:p>
-      <w:pPr>
-        <w:pStyle w:val="ListParagraph"/>
-        <w:numPr>
-          <w:ilvl w:val="0"/>
-          <w:numId w:val="3"/>
-        </w:numPr>
-      </w:pPr>
-      <w:r>
-        <w:t>Quiz: While Loops 2</w:t>
-      </w:r>
-    </w:p>
-    <w:p>
-      <w:pPr>
-        <w:pStyle w:val="ListParagraph"/>
-        <w:numPr>
-          <w:ilvl w:val="0"/>
-          <w:numId w:val="3"/>
-        </w:numPr>
-      </w:pPr>
-      <w:r>
-        <w:t>Quiz: Print Numbers</w:t>
-      </w:r>
-    </w:p>
-    <w:p>
-      <w:pPr>
-        <w:pStyle w:val="ListParagraph"/>
-        <w:numPr>
-          <w:ilvl w:val="0"/>
-          <w:numId w:val="3"/>
-        </w:numPr>
-      </w:pPr>
-      <w:r>
-        <w:t>Quiz: Factorial</w:t>
-      </w:r>
-    </w:p>
-    <w:p>
-      <w:pPr>
-        <w:pStyle w:val="ListParagraph"/>
-        <w:numPr>
-          <w:ilvl w:val="0"/>
-          <w:numId w:val="3"/>
-        </w:numPr>
-      </w:pPr>
-      <w:r>
-        <w:t>Quiz: Break</w:t>
-      </w:r>
-    </w:p>
-    <w:p>
-      <w:pPr>
-        <w:pStyle w:val="ListParagraph"/>
-        <w:numPr>
-          <w:ilvl w:val="0"/>
-          <w:numId w:val="3"/>
-        </w:numPr>
-      </w:pPr>
-      <w:r>
-        <w:t>Multiple Assignment</w:t>
-      </w:r>
-    </w:p>
-    <w:p>
-      <w:pPr>
-        <w:pStyle w:val="ListParagraph"/>
-        <w:numPr>
-          <w:ilvl w:val="0"/>
-          <w:numId w:val="3"/>
-        </w:numPr>
-      </w:pPr>
-      <w:r>
-        <w:t>Quiz: Multiple Assignment</w:t>
-      </w:r>
-    </w:p>
-    <w:p>
-      <w:pPr>
-        <w:pStyle w:val="ListParagraph"/>
-        <w:numPr>
-          <w:ilvl w:val="0"/>
-          <w:numId w:val="3"/>
-        </w:numPr>
-      </w:pPr>
-      <w:r>
-        <w:t>No Links</w:t>
-      </w:r>
-    </w:p>
-    <w:p>
-      <w:pPr>
-        <w:pStyle w:val="ListParagraph"/>
-        <w:numPr>
-          <w:ilvl w:val="0"/>
-          <w:numId w:val="3"/>
-        </w:numPr>
-      </w:pPr>
-      <w:r>
-        <w:t>Quiz: Print All Links</w:t>
-      </w:r>
     </w:p>
     <w:sectPr>
       <w:headerReference w:type="default" r:id="rId7"/>
@@ -977,7 +1073,13 @@
     </w:r>
     <w:r>
       <w:tab/>
-      <w:t>10/7/2017</w:t>
+      <w:t>10/</w:t>
+    </w:r>
+    <w:r>
+      <w:t>8</w:t>
+    </w:r>
+    <w:r>
+      <w:t>/2017</w:t>
     </w:r>
   </w:p>
 </w:hdr>
